--- a/anotacoes/AULA 1.docx
+++ b/anotacoes/AULA 1.docx
@@ -7,8 +7,8 @@
         <w:jc w:val="center"/>
         <w:rPr>
           <w:color w:val="C0C0C0"/>
-          <w:sz w:val="27"/>
-          <w:szCs w:val="27"/>
+          <w:sz w:val="48"/>
+          <w:szCs w:val="48"/>
         </w:rPr>
       </w:pPr>
       <w:r>
@@ -37,14 +37,1063 @@
         </w:rPr>
         <w:t xml:space="preserve"> </w:t>
       </w:r>
+      <w:r>
+        <w:rPr>
+          <w:rFonts w:ascii="Arial" w:hAnsi="Arial" w:cs="Arial"/>
+          <w:b/>
+          <w:bCs/>
+          <w:color w:val="FFFFFF"/>
+          <w:spacing w:val="-8"/>
+          <w:sz w:val="48"/>
+          <w:szCs w:val="48"/>
+          <w:shd w:val="clear" w:color="auto" w:fill="333333"/>
+        </w:rPr>
+        <w:t>componentes funcionais</w:t>
+      </w:r>
+      <w:r>
+        <w:rPr>
+          <w:rFonts w:ascii="Arial" w:hAnsi="Arial" w:cs="Arial"/>
+          <w:b/>
+          <w:bCs/>
+          <w:color w:val="FFFFFF"/>
+          <w:spacing w:val="-8"/>
+          <w:sz w:val="48"/>
+          <w:szCs w:val="48"/>
+          <w:shd w:val="clear" w:color="auto" w:fill="333333"/>
+        </w:rPr>
+        <w:t xml:space="preserve"> </w:t>
+      </w:r>
+    </w:p>
+    <w:p>
+      <w:pPr>
+        <w:pStyle w:val="NormalWeb"/>
+        <w:shd w:val="clear" w:color="auto" w:fill="121212"/>
+        <w:spacing w:before="0" w:beforeAutospacing="0" w:after="0" w:afterAutospacing="0"/>
+        <w:rPr>
+          <w:color w:val="C0C0C0"/>
+          <w:sz w:val="27"/>
+          <w:szCs w:val="27"/>
+        </w:rPr>
+      </w:pPr>
+      <w:r>
+        <w:rPr>
+          <w:color w:val="C0C0C0"/>
+          <w:sz w:val="27"/>
+          <w:szCs w:val="27"/>
+        </w:rPr>
+        <w:t>Durante o curso, nós vamos trabalhar apenas com componentes funcionais. Essa é a forma mais simples de criar um componente React.</w:t>
+      </w:r>
+    </w:p>
+    <w:p>
+      <w:pPr>
+        <w:pStyle w:val="NormalWeb"/>
+        <w:shd w:val="clear" w:color="auto" w:fill="121212"/>
+        <w:spacing w:before="0" w:beforeAutospacing="0" w:after="0" w:afterAutospacing="0"/>
+        <w:rPr>
+          <w:color w:val="C0C0C0"/>
+          <w:sz w:val="27"/>
+          <w:szCs w:val="27"/>
+        </w:rPr>
+      </w:pPr>
+      <w:r>
+        <w:rPr>
+          <w:color w:val="C0C0C0"/>
+          <w:sz w:val="27"/>
+          <w:szCs w:val="27"/>
+        </w:rPr>
+        <w:t>Mas ela não é a única forma possível. Podemos criar componentes utilizando </w:t>
+      </w:r>
+      <w:hyperlink r:id="rId5" w:history="1">
+        <w:r>
+          <w:rPr>
+            <w:rStyle w:val="Hyperlink"/>
+            <w:color w:val="0095DD"/>
+            <w:sz w:val="27"/>
+            <w:szCs w:val="27"/>
+          </w:rPr>
+          <w:t>Classes do ES6</w:t>
+        </w:r>
+      </w:hyperlink>
+      <w:r>
+        <w:rPr>
+          <w:color w:val="C0C0C0"/>
+          <w:sz w:val="27"/>
+          <w:szCs w:val="27"/>
+        </w:rPr>
+        <w:t>.</w:t>
+      </w:r>
+    </w:p>
+    <w:p>
+      <w:pPr>
+        <w:pStyle w:val="NormalWeb"/>
+        <w:shd w:val="clear" w:color="auto" w:fill="121212"/>
+        <w:spacing w:before="360" w:beforeAutospacing="0" w:after="360" w:afterAutospacing="0"/>
+        <w:rPr>
+          <w:color w:val="C0C0C0"/>
+          <w:sz w:val="27"/>
+          <w:szCs w:val="27"/>
+        </w:rPr>
+      </w:pPr>
+      <w:r>
+        <w:rPr>
+          <w:color w:val="C0C0C0"/>
+          <w:sz w:val="27"/>
+          <w:szCs w:val="27"/>
+        </w:rPr>
+        <w:t>Vamos entender um pouco mais as diferenças?</w:t>
+      </w:r>
+    </w:p>
+    <w:p>
+      <w:pPr>
+        <w:pStyle w:val="NormalWeb"/>
+        <w:shd w:val="clear" w:color="auto" w:fill="121212"/>
+        <w:spacing w:before="360" w:beforeAutospacing="0" w:after="360" w:afterAutospacing="0"/>
+        <w:rPr>
+          <w:color w:val="C0C0C0"/>
+          <w:sz w:val="27"/>
+          <w:szCs w:val="27"/>
+        </w:rPr>
+      </w:pPr>
+      <w:r>
+        <w:rPr>
+          <w:color w:val="C0C0C0"/>
+          <w:sz w:val="27"/>
+          <w:szCs w:val="27"/>
+        </w:rPr>
+        <w:t>Aqui vai um componente funcional:</w:t>
+      </w:r>
+    </w:p>
+    <w:p>
+      <w:pPr>
+        <w:shd w:val="clear" w:color="auto" w:fill="272822"/>
+        <w:tabs>
+          <w:tab w:val="left" w:pos="916"/>
+          <w:tab w:val="left" w:pos="1832"/>
+          <w:tab w:val="left" w:pos="2748"/>
+          <w:tab w:val="left" w:pos="3664"/>
+          <w:tab w:val="left" w:pos="4580"/>
+          <w:tab w:val="left" w:pos="5496"/>
+          <w:tab w:val="left" w:pos="6412"/>
+          <w:tab w:val="left" w:pos="7328"/>
+          <w:tab w:val="left" w:pos="8244"/>
+          <w:tab w:val="left" w:pos="9160"/>
+          <w:tab w:val="left" w:pos="10076"/>
+          <w:tab w:val="left" w:pos="10992"/>
+          <w:tab w:val="left" w:pos="11908"/>
+          <w:tab w:val="left" w:pos="12824"/>
+          <w:tab w:val="left" w:pos="13740"/>
+          <w:tab w:val="left" w:pos="14656"/>
+        </w:tabs>
+        <w:spacing w:after="0" w:line="240" w:lineRule="auto"/>
+        <w:rPr>
+          <w:rFonts w:ascii="Courier New" w:eastAsia="Times New Roman" w:hAnsi="Courier New" w:cs="Courier New"/>
+          <w:color w:val="DDDDDD"/>
+          <w:sz w:val="32"/>
+          <w:szCs w:val="32"/>
+          <w:shd w:val="clear" w:color="auto" w:fill="272822"/>
+          <w:lang w:eastAsia="pt-BR"/>
+        </w:rPr>
+      </w:pPr>
+      <w:proofErr w:type="spellStart"/>
+      <w:proofErr w:type="gramStart"/>
+      <w:r>
+        <w:rPr>
+          <w:rFonts w:ascii="Courier New" w:eastAsia="Times New Roman" w:hAnsi="Courier New" w:cs="Courier New"/>
+          <w:b/>
+          <w:bCs/>
+          <w:color w:val="F92672"/>
+          <w:sz w:val="32"/>
+          <w:szCs w:val="32"/>
+          <w:shd w:val="clear" w:color="auto" w:fill="272822"/>
+          <w:lang w:eastAsia="pt-BR"/>
+        </w:rPr>
+        <w:t>function</w:t>
+      </w:r>
+      <w:proofErr w:type="spellEnd"/>
+      <w:proofErr w:type="gramEnd"/>
+      <w:r>
+        <w:rPr>
+          <w:rFonts w:ascii="Courier New" w:eastAsia="Times New Roman" w:hAnsi="Courier New" w:cs="Courier New"/>
+          <w:color w:val="DDDDDD"/>
+          <w:sz w:val="32"/>
+          <w:szCs w:val="32"/>
+          <w:shd w:val="clear" w:color="auto" w:fill="272822"/>
+          <w:lang w:eastAsia="pt-BR"/>
+        </w:rPr>
+        <w:t xml:space="preserve"> </w:t>
+      </w:r>
+      <w:proofErr w:type="spellStart"/>
+      <w:r>
+        <w:rPr>
+          <w:rFonts w:ascii="Courier New" w:eastAsia="Times New Roman" w:hAnsi="Courier New" w:cs="Courier New"/>
+          <w:b/>
+          <w:bCs/>
+          <w:color w:val="6F42C1"/>
+          <w:sz w:val="32"/>
+          <w:szCs w:val="32"/>
+          <w:shd w:val="clear" w:color="auto" w:fill="272822"/>
+          <w:lang w:eastAsia="pt-BR"/>
+        </w:rPr>
+        <w:t>BoasVindas</w:t>
+      </w:r>
+      <w:proofErr w:type="spellEnd"/>
+      <w:r>
+        <w:rPr>
+          <w:rFonts w:ascii="Courier New" w:eastAsia="Times New Roman" w:hAnsi="Courier New" w:cs="Courier New"/>
+          <w:color w:val="DDDDDD"/>
+          <w:sz w:val="32"/>
+          <w:szCs w:val="32"/>
+          <w:shd w:val="clear" w:color="auto" w:fill="272822"/>
+          <w:lang w:eastAsia="pt-BR"/>
+        </w:rPr>
+        <w:t>(</w:t>
+      </w:r>
+      <w:proofErr w:type="spellStart"/>
+      <w:r>
+        <w:rPr>
+          <w:rFonts w:ascii="Courier New" w:eastAsia="Times New Roman" w:hAnsi="Courier New" w:cs="Courier New"/>
+          <w:color w:val="DDDDDD"/>
+          <w:sz w:val="32"/>
+          <w:szCs w:val="32"/>
+          <w:shd w:val="clear" w:color="auto" w:fill="272822"/>
+          <w:lang w:eastAsia="pt-BR"/>
+        </w:rPr>
+        <w:t>props</w:t>
+      </w:r>
+      <w:proofErr w:type="spellEnd"/>
+      <w:r>
+        <w:rPr>
+          <w:rFonts w:ascii="Courier New" w:eastAsia="Times New Roman" w:hAnsi="Courier New" w:cs="Courier New"/>
+          <w:color w:val="DDDDDD"/>
+          <w:sz w:val="32"/>
+          <w:szCs w:val="32"/>
+          <w:shd w:val="clear" w:color="auto" w:fill="272822"/>
+          <w:lang w:eastAsia="pt-BR"/>
+        </w:rPr>
+        <w:t>) {</w:t>
+      </w:r>
+    </w:p>
+    <w:p>
+      <w:pPr>
+        <w:shd w:val="clear" w:color="auto" w:fill="272822"/>
+        <w:tabs>
+          <w:tab w:val="left" w:pos="916"/>
+          <w:tab w:val="left" w:pos="1832"/>
+          <w:tab w:val="left" w:pos="2748"/>
+          <w:tab w:val="left" w:pos="3664"/>
+          <w:tab w:val="left" w:pos="4580"/>
+          <w:tab w:val="left" w:pos="5496"/>
+          <w:tab w:val="left" w:pos="6412"/>
+          <w:tab w:val="left" w:pos="7328"/>
+          <w:tab w:val="left" w:pos="8244"/>
+          <w:tab w:val="left" w:pos="9160"/>
+          <w:tab w:val="left" w:pos="10076"/>
+          <w:tab w:val="left" w:pos="10992"/>
+          <w:tab w:val="left" w:pos="11908"/>
+          <w:tab w:val="left" w:pos="12824"/>
+          <w:tab w:val="left" w:pos="13740"/>
+          <w:tab w:val="left" w:pos="14656"/>
+        </w:tabs>
+        <w:spacing w:after="0" w:line="240" w:lineRule="auto"/>
+        <w:rPr>
+          <w:rFonts w:ascii="Courier New" w:eastAsia="Times New Roman" w:hAnsi="Courier New" w:cs="Courier New"/>
+          <w:color w:val="DDDDDD"/>
+          <w:sz w:val="32"/>
+          <w:szCs w:val="32"/>
+          <w:shd w:val="clear" w:color="auto" w:fill="272822"/>
+          <w:lang w:eastAsia="pt-BR"/>
+        </w:rPr>
+      </w:pPr>
+      <w:r>
+        <w:rPr>
+          <w:rFonts w:ascii="Courier New" w:eastAsia="Times New Roman" w:hAnsi="Courier New" w:cs="Courier New"/>
+          <w:color w:val="DDDDDD"/>
+          <w:sz w:val="32"/>
+          <w:szCs w:val="32"/>
+          <w:shd w:val="clear" w:color="auto" w:fill="272822"/>
+          <w:lang w:eastAsia="pt-BR"/>
+        </w:rPr>
+        <w:t xml:space="preserve">  </w:t>
+      </w:r>
+      <w:proofErr w:type="spellStart"/>
+      <w:proofErr w:type="gramStart"/>
+      <w:r>
+        <w:rPr>
+          <w:rFonts w:ascii="Courier New" w:eastAsia="Times New Roman" w:hAnsi="Courier New" w:cs="Courier New"/>
+          <w:b/>
+          <w:bCs/>
+          <w:color w:val="F92672"/>
+          <w:sz w:val="32"/>
+          <w:szCs w:val="32"/>
+          <w:shd w:val="clear" w:color="auto" w:fill="272822"/>
+          <w:lang w:eastAsia="pt-BR"/>
+        </w:rPr>
+        <w:t>return</w:t>
+      </w:r>
+      <w:proofErr w:type="spellEnd"/>
+      <w:proofErr w:type="gramEnd"/>
+      <w:r>
+        <w:rPr>
+          <w:rFonts w:ascii="Courier New" w:eastAsia="Times New Roman" w:hAnsi="Courier New" w:cs="Courier New"/>
+          <w:color w:val="DDDDDD"/>
+          <w:sz w:val="32"/>
+          <w:szCs w:val="32"/>
+          <w:shd w:val="clear" w:color="auto" w:fill="272822"/>
+          <w:lang w:eastAsia="pt-BR"/>
+        </w:rPr>
+        <w:t xml:space="preserve"> </w:t>
+      </w:r>
+      <w:r>
+        <w:rPr>
+          <w:rFonts w:ascii="Courier New" w:eastAsia="Times New Roman" w:hAnsi="Courier New" w:cs="Courier New"/>
+          <w:color w:val="F92672"/>
+          <w:sz w:val="32"/>
+          <w:szCs w:val="32"/>
+          <w:shd w:val="clear" w:color="auto" w:fill="272822"/>
+          <w:lang w:eastAsia="pt-BR"/>
+        </w:rPr>
+        <w:t>&lt;h1&gt;</w:t>
+      </w:r>
+      <w:r>
+        <w:rPr>
+          <w:rFonts w:ascii="Courier New" w:eastAsia="Times New Roman" w:hAnsi="Courier New" w:cs="Courier New"/>
+          <w:color w:val="DDDDDD"/>
+          <w:sz w:val="32"/>
+          <w:szCs w:val="32"/>
+          <w:shd w:val="clear" w:color="auto" w:fill="272822"/>
+          <w:lang w:eastAsia="pt-BR"/>
+        </w:rPr>
+        <w:t>Olá, {</w:t>
+      </w:r>
+      <w:proofErr w:type="spellStart"/>
+      <w:r>
+        <w:rPr>
+          <w:rFonts w:ascii="Courier New" w:eastAsia="Times New Roman" w:hAnsi="Courier New" w:cs="Courier New"/>
+          <w:color w:val="DDDDDD"/>
+          <w:sz w:val="32"/>
+          <w:szCs w:val="32"/>
+          <w:shd w:val="clear" w:color="auto" w:fill="272822"/>
+          <w:lang w:eastAsia="pt-BR"/>
+        </w:rPr>
+        <w:t>props.nome</w:t>
+      </w:r>
+      <w:proofErr w:type="spellEnd"/>
+      <w:r>
+        <w:rPr>
+          <w:rFonts w:ascii="Courier New" w:eastAsia="Times New Roman" w:hAnsi="Courier New" w:cs="Courier New"/>
+          <w:color w:val="DDDDDD"/>
+          <w:sz w:val="32"/>
+          <w:szCs w:val="32"/>
+          <w:shd w:val="clear" w:color="auto" w:fill="272822"/>
+          <w:lang w:eastAsia="pt-BR"/>
+        </w:rPr>
+        <w:t>}</w:t>
+      </w:r>
+      <w:r>
+        <w:rPr>
+          <w:rFonts w:ascii="Courier New" w:eastAsia="Times New Roman" w:hAnsi="Courier New" w:cs="Courier New"/>
+          <w:color w:val="F92672"/>
+          <w:sz w:val="32"/>
+          <w:szCs w:val="32"/>
+          <w:shd w:val="clear" w:color="auto" w:fill="272822"/>
+          <w:lang w:eastAsia="pt-BR"/>
+        </w:rPr>
+        <w:t>&lt;/h1&gt;</w:t>
+      </w:r>
+      <w:r>
+        <w:rPr>
+          <w:rFonts w:ascii="Courier New" w:eastAsia="Times New Roman" w:hAnsi="Courier New" w:cs="Courier New"/>
+          <w:color w:val="DDDDDD"/>
+          <w:sz w:val="32"/>
+          <w:szCs w:val="32"/>
+          <w:shd w:val="clear" w:color="auto" w:fill="272822"/>
+          <w:lang w:eastAsia="pt-BR"/>
+        </w:rPr>
+        <w:t>;</w:t>
+      </w:r>
+    </w:p>
+    <w:p>
+      <w:pPr>
+        <w:shd w:val="clear" w:color="auto" w:fill="272822"/>
+        <w:tabs>
+          <w:tab w:val="left" w:pos="916"/>
+          <w:tab w:val="left" w:pos="1832"/>
+          <w:tab w:val="left" w:pos="2748"/>
+          <w:tab w:val="left" w:pos="3664"/>
+          <w:tab w:val="left" w:pos="4580"/>
+          <w:tab w:val="left" w:pos="5496"/>
+          <w:tab w:val="left" w:pos="6412"/>
+          <w:tab w:val="left" w:pos="7328"/>
+          <w:tab w:val="left" w:pos="8244"/>
+          <w:tab w:val="left" w:pos="9160"/>
+          <w:tab w:val="left" w:pos="10076"/>
+          <w:tab w:val="left" w:pos="10992"/>
+          <w:tab w:val="left" w:pos="11908"/>
+          <w:tab w:val="left" w:pos="12824"/>
+          <w:tab w:val="left" w:pos="13740"/>
+          <w:tab w:val="left" w:pos="14656"/>
+        </w:tabs>
+        <w:spacing w:after="0" w:line="240" w:lineRule="auto"/>
+        <w:rPr>
+          <w:rFonts w:ascii="Courier New" w:eastAsia="Times New Roman" w:hAnsi="Courier New" w:cs="Courier New"/>
+          <w:color w:val="DDDDDD"/>
+          <w:sz w:val="32"/>
+          <w:szCs w:val="32"/>
+          <w:shd w:val="clear" w:color="auto" w:fill="272822"/>
+          <w:lang w:eastAsia="pt-BR"/>
+        </w:rPr>
+      </w:pPr>
+      <w:r>
+        <w:rPr>
+          <w:rFonts w:ascii="Courier New" w:eastAsia="Times New Roman" w:hAnsi="Courier New" w:cs="Courier New"/>
+          <w:color w:val="DDDDDD"/>
+          <w:sz w:val="32"/>
+          <w:szCs w:val="32"/>
+          <w:shd w:val="clear" w:color="auto" w:fill="272822"/>
+          <w:lang w:eastAsia="pt-BR"/>
+        </w:rPr>
+        <w:t>}</w:t>
+      </w:r>
+    </w:p>
+    <w:p>
+      <w:pPr>
+        <w:jc w:val="center"/>
+        <w:rPr>
+          <w:color w:val="C0C0C0"/>
+          <w:sz w:val="27"/>
+          <w:szCs w:val="27"/>
+          <w:shd w:val="clear" w:color="auto" w:fill="121212"/>
+        </w:rPr>
+      </w:pPr>
+    </w:p>
+    <w:p>
+      <w:pPr>
+        <w:jc w:val="center"/>
+        <w:rPr>
+          <w:color w:val="C0C0C0"/>
+          <w:sz w:val="27"/>
+          <w:szCs w:val="27"/>
+          <w:shd w:val="clear" w:color="auto" w:fill="121212"/>
+        </w:rPr>
+      </w:pPr>
+      <w:r>
+        <w:rPr>
+          <w:color w:val="C0C0C0"/>
+          <w:sz w:val="27"/>
+          <w:szCs w:val="27"/>
+          <w:shd w:val="clear" w:color="auto" w:fill="121212"/>
+        </w:rPr>
+        <w:t>O mesmo componente, baseado em classes, seria:</w:t>
+      </w:r>
+    </w:p>
+    <w:p>
+      <w:pPr>
+        <w:pStyle w:val="Pr-formataoHTML"/>
+        <w:shd w:val="clear" w:color="auto" w:fill="272822"/>
+        <w:rPr>
+          <w:rStyle w:val="CdigoHTML"/>
+          <w:color w:val="DDDDDD"/>
+          <w:sz w:val="32"/>
+          <w:szCs w:val="32"/>
+          <w:shd w:val="clear" w:color="auto" w:fill="272822"/>
+        </w:rPr>
+      </w:pPr>
+      <w:proofErr w:type="spellStart"/>
+      <w:proofErr w:type="gramStart"/>
+      <w:r>
+        <w:rPr>
+          <w:rStyle w:val="hljs-keyword"/>
+          <w:rFonts w:eastAsiaTheme="majorEastAsia"/>
+          <w:b/>
+          <w:bCs/>
+          <w:color w:val="F92672"/>
+          <w:sz w:val="32"/>
+          <w:szCs w:val="32"/>
+          <w:shd w:val="clear" w:color="auto" w:fill="272822"/>
+        </w:rPr>
+        <w:t>class</w:t>
+      </w:r>
+      <w:proofErr w:type="spellEnd"/>
+      <w:proofErr w:type="gramEnd"/>
+      <w:r>
+        <w:rPr>
+          <w:rStyle w:val="CdigoHTML"/>
+          <w:color w:val="DDDDDD"/>
+          <w:sz w:val="32"/>
+          <w:szCs w:val="32"/>
+          <w:shd w:val="clear" w:color="auto" w:fill="272822"/>
+        </w:rPr>
+        <w:t xml:space="preserve"> </w:t>
+      </w:r>
+      <w:proofErr w:type="spellStart"/>
+      <w:r>
+        <w:rPr>
+          <w:rStyle w:val="hljs-title"/>
+          <w:b/>
+          <w:bCs/>
+          <w:color w:val="FFFFFF"/>
+          <w:sz w:val="32"/>
+          <w:szCs w:val="32"/>
+          <w:shd w:val="clear" w:color="auto" w:fill="272822"/>
+        </w:rPr>
+        <w:t>BoasVindas</w:t>
+      </w:r>
+      <w:proofErr w:type="spellEnd"/>
+      <w:r>
+        <w:rPr>
+          <w:rStyle w:val="CdigoHTML"/>
+          <w:color w:val="DDDDDD"/>
+          <w:sz w:val="32"/>
+          <w:szCs w:val="32"/>
+          <w:shd w:val="clear" w:color="auto" w:fill="272822"/>
+        </w:rPr>
+        <w:t xml:space="preserve"> </w:t>
+      </w:r>
+      <w:proofErr w:type="spellStart"/>
+      <w:r>
+        <w:rPr>
+          <w:rStyle w:val="hljs-keyword"/>
+          <w:rFonts w:eastAsiaTheme="majorEastAsia"/>
+          <w:b/>
+          <w:bCs/>
+          <w:color w:val="F92672"/>
+          <w:sz w:val="32"/>
+          <w:szCs w:val="32"/>
+          <w:shd w:val="clear" w:color="auto" w:fill="272822"/>
+        </w:rPr>
+        <w:t>extends</w:t>
+      </w:r>
+      <w:proofErr w:type="spellEnd"/>
+      <w:r>
+        <w:rPr>
+          <w:rStyle w:val="CdigoHTML"/>
+          <w:color w:val="DDDDDD"/>
+          <w:sz w:val="32"/>
+          <w:szCs w:val="32"/>
+          <w:shd w:val="clear" w:color="auto" w:fill="272822"/>
+        </w:rPr>
+        <w:t xml:space="preserve"> </w:t>
+      </w:r>
+      <w:proofErr w:type="spellStart"/>
+      <w:r>
+        <w:rPr>
+          <w:rStyle w:val="hljs-title"/>
+          <w:b/>
+          <w:bCs/>
+          <w:color w:val="6F42C1"/>
+          <w:sz w:val="32"/>
+          <w:szCs w:val="32"/>
+          <w:shd w:val="clear" w:color="auto" w:fill="272822"/>
+        </w:rPr>
+        <w:t>React.Component</w:t>
+      </w:r>
+      <w:proofErr w:type="spellEnd"/>
+      <w:r>
+        <w:rPr>
+          <w:rStyle w:val="CdigoHTML"/>
+          <w:color w:val="DDDDDD"/>
+          <w:sz w:val="32"/>
+          <w:szCs w:val="32"/>
+          <w:shd w:val="clear" w:color="auto" w:fill="272822"/>
+        </w:rPr>
+        <w:t xml:space="preserve"> {</w:t>
+      </w:r>
+    </w:p>
+    <w:p>
+      <w:pPr>
+        <w:pStyle w:val="Pr-formataoHTML"/>
+        <w:shd w:val="clear" w:color="auto" w:fill="272822"/>
+        <w:rPr>
+          <w:rStyle w:val="CdigoHTML"/>
+          <w:color w:val="DDDDDD"/>
+          <w:sz w:val="32"/>
+          <w:szCs w:val="32"/>
+          <w:shd w:val="clear" w:color="auto" w:fill="272822"/>
+        </w:rPr>
+      </w:pPr>
+      <w:r>
+        <w:rPr>
+          <w:rStyle w:val="CdigoHTML"/>
+          <w:color w:val="DDDDDD"/>
+          <w:sz w:val="32"/>
+          <w:szCs w:val="32"/>
+          <w:shd w:val="clear" w:color="auto" w:fill="272822"/>
+        </w:rPr>
+        <w:t xml:space="preserve">  </w:t>
+      </w:r>
+      <w:proofErr w:type="gramStart"/>
+      <w:r>
+        <w:rPr>
+          <w:rStyle w:val="hljs-title"/>
+          <w:b/>
+          <w:bCs/>
+          <w:color w:val="6F42C1"/>
+          <w:sz w:val="32"/>
+          <w:szCs w:val="32"/>
+          <w:shd w:val="clear" w:color="auto" w:fill="272822"/>
+        </w:rPr>
+        <w:t>render</w:t>
+      </w:r>
+      <w:r>
+        <w:rPr>
+          <w:rStyle w:val="CdigoHTML"/>
+          <w:color w:val="DDDDDD"/>
+          <w:sz w:val="32"/>
+          <w:szCs w:val="32"/>
+          <w:shd w:val="clear" w:color="auto" w:fill="272822"/>
+        </w:rPr>
+        <w:t>(</w:t>
+      </w:r>
+      <w:proofErr w:type="gramEnd"/>
+      <w:r>
+        <w:rPr>
+          <w:rStyle w:val="CdigoHTML"/>
+          <w:color w:val="DDDDDD"/>
+          <w:sz w:val="32"/>
+          <w:szCs w:val="32"/>
+          <w:shd w:val="clear" w:color="auto" w:fill="272822"/>
+        </w:rPr>
+        <w:t>) {</w:t>
+      </w:r>
+    </w:p>
+    <w:p>
+      <w:pPr>
+        <w:pStyle w:val="Pr-formataoHTML"/>
+        <w:shd w:val="clear" w:color="auto" w:fill="272822"/>
+        <w:rPr>
+          <w:rStyle w:val="CdigoHTML"/>
+          <w:color w:val="DDDDDD"/>
+          <w:sz w:val="32"/>
+          <w:szCs w:val="32"/>
+          <w:shd w:val="clear" w:color="auto" w:fill="272822"/>
+        </w:rPr>
+      </w:pPr>
+      <w:r>
+        <w:rPr>
+          <w:rStyle w:val="CdigoHTML"/>
+          <w:color w:val="DDDDDD"/>
+          <w:sz w:val="32"/>
+          <w:szCs w:val="32"/>
+          <w:shd w:val="clear" w:color="auto" w:fill="272822"/>
+        </w:rPr>
+        <w:t xml:space="preserve">    </w:t>
+      </w:r>
+      <w:proofErr w:type="spellStart"/>
+      <w:proofErr w:type="gramStart"/>
+      <w:r>
+        <w:rPr>
+          <w:rStyle w:val="hljs-keyword"/>
+          <w:rFonts w:eastAsiaTheme="majorEastAsia"/>
+          <w:b/>
+          <w:bCs/>
+          <w:color w:val="F92672"/>
+          <w:sz w:val="32"/>
+          <w:szCs w:val="32"/>
+          <w:shd w:val="clear" w:color="auto" w:fill="272822"/>
+        </w:rPr>
+        <w:t>return</w:t>
+      </w:r>
+      <w:proofErr w:type="spellEnd"/>
+      <w:proofErr w:type="gramEnd"/>
+      <w:r>
+        <w:rPr>
+          <w:rStyle w:val="CdigoHTML"/>
+          <w:color w:val="DDDDDD"/>
+          <w:sz w:val="32"/>
+          <w:szCs w:val="32"/>
+          <w:shd w:val="clear" w:color="auto" w:fill="272822"/>
+        </w:rPr>
+        <w:t xml:space="preserve"> </w:t>
+      </w:r>
+      <w:r>
+        <w:rPr>
+          <w:rStyle w:val="hljs-tag"/>
+          <w:color w:val="F92672"/>
+          <w:sz w:val="32"/>
+          <w:szCs w:val="32"/>
+          <w:shd w:val="clear" w:color="auto" w:fill="272822"/>
+        </w:rPr>
+        <w:t>&lt;</w:t>
+      </w:r>
+      <w:r>
+        <w:rPr>
+          <w:rStyle w:val="hljs-name"/>
+          <w:color w:val="F92672"/>
+          <w:sz w:val="32"/>
+          <w:szCs w:val="32"/>
+          <w:shd w:val="clear" w:color="auto" w:fill="272822"/>
+        </w:rPr>
+        <w:t>h1</w:t>
+      </w:r>
+      <w:r>
+        <w:rPr>
+          <w:rStyle w:val="hljs-tag"/>
+          <w:color w:val="F92672"/>
+          <w:sz w:val="32"/>
+          <w:szCs w:val="32"/>
+          <w:shd w:val="clear" w:color="auto" w:fill="272822"/>
+        </w:rPr>
+        <w:t>&gt;</w:t>
+      </w:r>
+      <w:r>
+        <w:rPr>
+          <w:rStyle w:val="language-xml"/>
+          <w:color w:val="DDDDDD"/>
+          <w:sz w:val="32"/>
+          <w:szCs w:val="32"/>
+          <w:shd w:val="clear" w:color="auto" w:fill="272822"/>
+        </w:rPr>
+        <w:t>Olá, {</w:t>
+      </w:r>
+      <w:proofErr w:type="spellStart"/>
+      <w:r>
+        <w:rPr>
+          <w:rStyle w:val="language-xml"/>
+          <w:color w:val="DDDDDD"/>
+          <w:sz w:val="32"/>
+          <w:szCs w:val="32"/>
+          <w:shd w:val="clear" w:color="auto" w:fill="272822"/>
+        </w:rPr>
+        <w:t>this.props.nome</w:t>
+      </w:r>
+      <w:proofErr w:type="spellEnd"/>
+      <w:r>
+        <w:rPr>
+          <w:rStyle w:val="language-xml"/>
+          <w:color w:val="DDDDDD"/>
+          <w:sz w:val="32"/>
+          <w:szCs w:val="32"/>
+          <w:shd w:val="clear" w:color="auto" w:fill="272822"/>
+        </w:rPr>
+        <w:t>}</w:t>
+      </w:r>
+      <w:r>
+        <w:rPr>
+          <w:rStyle w:val="hljs-tag"/>
+          <w:color w:val="F92672"/>
+          <w:sz w:val="32"/>
+          <w:szCs w:val="32"/>
+          <w:shd w:val="clear" w:color="auto" w:fill="272822"/>
+        </w:rPr>
+        <w:t>&lt;/</w:t>
+      </w:r>
+      <w:r>
+        <w:rPr>
+          <w:rStyle w:val="hljs-name"/>
+          <w:color w:val="F92672"/>
+          <w:sz w:val="32"/>
+          <w:szCs w:val="32"/>
+          <w:shd w:val="clear" w:color="auto" w:fill="272822"/>
+        </w:rPr>
+        <w:t>h1</w:t>
+      </w:r>
+      <w:r>
+        <w:rPr>
+          <w:rStyle w:val="hljs-tag"/>
+          <w:color w:val="F92672"/>
+          <w:sz w:val="32"/>
+          <w:szCs w:val="32"/>
+          <w:shd w:val="clear" w:color="auto" w:fill="272822"/>
+        </w:rPr>
+        <w:t>&gt;</w:t>
+      </w:r>
+      <w:r>
+        <w:rPr>
+          <w:rStyle w:val="CdigoHTML"/>
+          <w:color w:val="DDDDDD"/>
+          <w:sz w:val="32"/>
+          <w:szCs w:val="32"/>
+          <w:shd w:val="clear" w:color="auto" w:fill="272822"/>
+        </w:rPr>
+        <w:t>;</w:t>
+      </w:r>
+    </w:p>
+    <w:p>
+      <w:pPr>
+        <w:pStyle w:val="Pr-formataoHTML"/>
+        <w:shd w:val="clear" w:color="auto" w:fill="272822"/>
+        <w:rPr>
+          <w:rStyle w:val="CdigoHTML"/>
+          <w:color w:val="DDDDDD"/>
+          <w:sz w:val="32"/>
+          <w:szCs w:val="32"/>
+          <w:shd w:val="clear" w:color="auto" w:fill="272822"/>
+        </w:rPr>
+      </w:pPr>
+      <w:r>
+        <w:rPr>
+          <w:rStyle w:val="CdigoHTML"/>
+          <w:color w:val="DDDDDD"/>
+          <w:sz w:val="32"/>
+          <w:szCs w:val="32"/>
+          <w:shd w:val="clear" w:color="auto" w:fill="272822"/>
+        </w:rPr>
+        <w:t xml:space="preserve">  }</w:t>
+      </w:r>
+    </w:p>
+    <w:p>
+      <w:pPr>
+        <w:pStyle w:val="Pr-formataoHTML"/>
+        <w:shd w:val="clear" w:color="auto" w:fill="272822"/>
+        <w:rPr>
+          <w:rStyle w:val="CdigoHTML"/>
+          <w:color w:val="DDDDDD"/>
+          <w:sz w:val="32"/>
+          <w:szCs w:val="32"/>
+          <w:shd w:val="clear" w:color="auto" w:fill="272822"/>
+        </w:rPr>
+      </w:pPr>
+      <w:r>
+        <w:rPr>
+          <w:rStyle w:val="CdigoHTML"/>
+          <w:color w:val="DDDDDD"/>
+          <w:sz w:val="32"/>
+          <w:szCs w:val="32"/>
+          <w:shd w:val="clear" w:color="auto" w:fill="272822"/>
+        </w:rPr>
+        <w:t>}</w:t>
+      </w:r>
+    </w:p>
+    <w:p>
+      <w:pPr>
+        <w:jc w:val="center"/>
+      </w:pPr>
+    </w:p>
+    <w:p>
+      <w:pPr>
+        <w:rPr>
+          <w:color w:val="C0C0C0"/>
+          <w:sz w:val="27"/>
+          <w:szCs w:val="27"/>
+          <w:shd w:val="clear" w:color="auto" w:fill="121212"/>
+        </w:rPr>
+      </w:pPr>
+      <w:r>
+        <w:rPr>
+          <w:color w:val="C0C0C0"/>
+          <w:sz w:val="27"/>
+          <w:szCs w:val="27"/>
+          <w:shd w:val="clear" w:color="auto" w:fill="121212"/>
+        </w:rPr>
+        <w:t>Além da sintaxe, existem diversas diferenças. Se você quiser ir mais fundo no conceito de componentes baseado em classes, a </w:t>
+      </w:r>
+      <w:hyperlink r:id="rId6" w:anchor="defining-a-class-component" w:tgtFrame="_blank" w:history="1">
+        <w:r>
+          <w:rPr>
+            <w:rStyle w:val="Hyperlink"/>
+            <w:color w:val="0095DD"/>
+            <w:sz w:val="27"/>
+            <w:szCs w:val="27"/>
+            <w:shd w:val="clear" w:color="auto" w:fill="121212"/>
+          </w:rPr>
+          <w:t>documentação</w:t>
+        </w:r>
+      </w:hyperlink>
+      <w:r>
+        <w:rPr>
+          <w:color w:val="C0C0C0"/>
+          <w:sz w:val="27"/>
+          <w:szCs w:val="27"/>
+          <w:shd w:val="clear" w:color="auto" w:fill="121212"/>
+        </w:rPr>
+        <w:t> é a nossa melhor fonte.</w:t>
+      </w:r>
+    </w:p>
+    <w:p>
+      <w:pPr>
+        <w:rPr>
+          <w:color w:val="C0C0C0"/>
+          <w:sz w:val="27"/>
+          <w:szCs w:val="27"/>
+          <w:shd w:val="clear" w:color="auto" w:fill="121212"/>
+        </w:rPr>
+      </w:pPr>
+    </w:p>
+    <w:p>
+      <w:pPr>
+        <w:pStyle w:val="Ttulo1"/>
+        <w:shd w:val="clear" w:color="auto" w:fill="333333"/>
+        <w:spacing w:before="0"/>
+        <w:jc w:val="center"/>
+        <w:rPr>
+          <w:rFonts w:ascii="Arial" w:hAnsi="Arial" w:cs="Arial"/>
+          <w:color w:val="FFFFFF"/>
+          <w:spacing w:val="-8"/>
+          <w:sz w:val="48"/>
+          <w:szCs w:val="48"/>
+        </w:rPr>
+      </w:pPr>
+      <w:r>
+        <w:rPr>
+          <w:rFonts w:ascii="Arial" w:hAnsi="Arial" w:cs="Arial"/>
+          <w:color w:val="FFFFFF"/>
+          <w:spacing w:val="-8"/>
+          <w:sz w:val="35"/>
+          <w:szCs w:val="35"/>
+        </w:rPr>
+        <w:br/>
+      </w:r>
+      <w:r>
+        <w:rPr>
+          <w:rStyle w:val="task-body-header-title-text"/>
+          <w:rFonts w:ascii="Arial" w:hAnsi="Arial" w:cs="Arial"/>
+          <w:color w:val="FFFFFF"/>
+          <w:spacing w:val="-8"/>
+          <w:sz w:val="48"/>
+          <w:szCs w:val="48"/>
+        </w:rPr>
+        <w:t>Para saber mais: Node.JS</w:t>
+      </w:r>
+    </w:p>
+    <w:p>
+      <w:pPr>
+        <w:pStyle w:val="NormalWeb"/>
+        <w:shd w:val="clear" w:color="auto" w:fill="121212"/>
+        <w:spacing w:before="0" w:beforeAutospacing="0" w:after="0" w:afterAutospacing="0"/>
+        <w:rPr>
+          <w:color w:val="C0C0C0"/>
+          <w:sz w:val="27"/>
+          <w:szCs w:val="27"/>
+        </w:rPr>
+      </w:pPr>
+      <w:r>
+        <w:rPr>
+          <w:color w:val="C0C0C0"/>
+          <w:sz w:val="27"/>
+          <w:szCs w:val="27"/>
+        </w:rPr>
+        <w:t>Sabemos que mergulhos mais fundos vem com o tempo, mas nesse momento é muito importante entendermos o que é o Node.JS.</w:t>
+      </w:r>
+    </w:p>
+    <w:p>
+      <w:pPr>
+        <w:pStyle w:val="NormalWeb"/>
+        <w:shd w:val="clear" w:color="auto" w:fill="121212"/>
+        <w:spacing w:before="360" w:beforeAutospacing="0" w:after="360" w:afterAutospacing="0"/>
+        <w:rPr>
+          <w:color w:val="C0C0C0"/>
+          <w:sz w:val="27"/>
+          <w:szCs w:val="27"/>
+        </w:rPr>
+      </w:pPr>
+      <w:r>
+        <w:rPr>
+          <w:color w:val="C0C0C0"/>
+          <w:sz w:val="27"/>
+          <w:szCs w:val="27"/>
+        </w:rPr>
+        <w:t>Tanto o Node q</w:t>
+      </w:r>
       <w:bookmarkStart w:id="0" w:name="_GoBack"/>
       <w:bookmarkEnd w:id="0"/>
+      <w:r>
+        <w:rPr>
+          <w:color w:val="C0C0C0"/>
+          <w:sz w:val="27"/>
+          <w:szCs w:val="27"/>
+        </w:rPr>
+        <w:t>uanto o NPM vão fazer parte do nosso dia a dia enquanto pessoas desenvolvedoras frontend.</w:t>
+      </w:r>
     </w:p>
     <w:p>
       <w:pPr>
-        <w:jc w:val="center"/>
-      </w:pPr>
+        <w:pStyle w:val="NormalWeb"/>
+        <w:shd w:val="clear" w:color="auto" w:fill="121212"/>
+        <w:spacing w:before="0" w:beforeAutospacing="0" w:after="0" w:afterAutospacing="0"/>
+        <w:rPr>
+          <w:color w:val="C0C0C0"/>
+          <w:sz w:val="27"/>
+          <w:szCs w:val="27"/>
+        </w:rPr>
+      </w:pPr>
+      <w:r>
+        <w:rPr>
+          <w:color w:val="C0C0C0"/>
+          <w:sz w:val="27"/>
+          <w:szCs w:val="27"/>
+        </w:rPr>
+        <w:lastRenderedPageBreak/>
+        <w:t xml:space="preserve">Para compreender melhor o que é cada coisa, eu separei </w:t>
+      </w:r>
+      <w:proofErr w:type="gramStart"/>
+      <w:r>
+        <w:rPr>
+          <w:color w:val="C0C0C0"/>
+          <w:sz w:val="27"/>
+          <w:szCs w:val="27"/>
+        </w:rPr>
+        <w:t>pra</w:t>
+      </w:r>
+      <w:proofErr w:type="gramEnd"/>
+      <w:r>
+        <w:rPr>
+          <w:color w:val="C0C0C0"/>
+          <w:sz w:val="27"/>
+          <w:szCs w:val="27"/>
+        </w:rPr>
+        <w:t xml:space="preserve"> você </w:t>
+      </w:r>
+      <w:hyperlink r:id="rId7" w:tgtFrame="_blank" w:history="1">
+        <w:r>
+          <w:rPr>
+            <w:rStyle w:val="Hyperlink"/>
+            <w:color w:val="0095DD"/>
+            <w:sz w:val="27"/>
+            <w:szCs w:val="27"/>
+          </w:rPr>
+          <w:t>esse vídeo com o Paulo e o Mário Souto</w:t>
+        </w:r>
+      </w:hyperlink>
+      <w:r>
+        <w:rPr>
+          <w:color w:val="C0C0C0"/>
+          <w:sz w:val="27"/>
+          <w:szCs w:val="27"/>
+        </w:rPr>
+        <w:t> que trata justamente desse tema.</w:t>
+      </w:r>
     </w:p>
+    <w:p>
+      <w:pPr>
+        <w:pStyle w:val="NormalWeb"/>
+        <w:shd w:val="clear" w:color="auto" w:fill="121212"/>
+        <w:spacing w:before="360" w:beforeAutospacing="0" w:after="360" w:afterAutospacing="0"/>
+        <w:rPr>
+          <w:color w:val="C0C0C0"/>
+          <w:sz w:val="27"/>
+          <w:szCs w:val="27"/>
+        </w:rPr>
+      </w:pPr>
+      <w:r>
+        <w:rPr>
+          <w:color w:val="C0C0C0"/>
+          <w:sz w:val="27"/>
+          <w:szCs w:val="27"/>
+        </w:rPr>
+        <w:t>Lembrando que em caso de qualquer dúvida e/ou dificuldade você pode sempre recorrer ao nosso fórum e receber aquela ajudinha camarada dos nossos experts e de outros estudantes.</w:t>
+      </w:r>
+    </w:p>
+    <w:p>
+      <w:pPr>
+        <w:pStyle w:val="NormalWeb"/>
+        <w:shd w:val="clear" w:color="auto" w:fill="121212"/>
+        <w:spacing w:before="360" w:beforeAutospacing="0" w:after="360" w:afterAutospacing="0"/>
+        <w:rPr>
+          <w:color w:val="C0C0C0"/>
+          <w:sz w:val="27"/>
+          <w:szCs w:val="27"/>
+        </w:rPr>
+      </w:pPr>
+      <w:r>
+        <w:rPr>
+          <w:color w:val="C0C0C0"/>
+          <w:sz w:val="27"/>
+          <w:szCs w:val="27"/>
+        </w:rPr>
+        <w:t>Bons estudos!</w:t>
+      </w:r>
+    </w:p>
+    <w:p/>
     <w:sectPr>
       <w:pgSz w:w="11906" w:h="16838"/>
       <w:pgMar w:top="1417" w:right="1701" w:bottom="1417" w:left="1701" w:header="708" w:footer="708" w:gutter="0"/>
@@ -1214,6 +2263,27 @@
     <w:name w:val="Normal"/>
     <w:qFormat/>
   </w:style>
+  <w:style w:type="paragraph" w:styleId="Ttulo1">
+    <w:name w:val="heading 1"/>
+    <w:basedOn w:val="Normal"/>
+    <w:next w:val="Normal"/>
+    <w:link w:val="Ttulo1Char"/>
+    <w:uiPriority w:val="9"/>
+    <w:qFormat/>
+    <w:rsid w:val="00636CFA"/>
+    <w:pPr>
+      <w:keepNext/>
+      <w:keepLines/>
+      <w:spacing w:before="240" w:after="0"/>
+      <w:outlineLvl w:val="0"/>
+    </w:pPr>
+    <w:rPr>
+      <w:rFonts w:asciiTheme="majorHAnsi" w:eastAsiaTheme="majorEastAsia" w:hAnsiTheme="majorHAnsi" w:cstheme="majorBidi"/>
+      <w:color w:val="2E74B5" w:themeColor="accent1" w:themeShade="BF"/>
+      <w:sz w:val="32"/>
+      <w:szCs w:val="32"/>
+    </w:rPr>
+  </w:style>
   <w:style w:type="paragraph" w:styleId="Ttulo2">
     <w:name w:val="heading 2"/>
     <w:basedOn w:val="Normal"/>
@@ -1352,6 +2422,117 @@
       <w:color w:val="0000FF"/>
       <w:u w:val="single"/>
     </w:rPr>
+  </w:style>
+  <w:style w:type="paragraph" w:styleId="Pr-formataoHTML">
+    <w:name w:val="HTML Preformatted"/>
+    <w:basedOn w:val="Normal"/>
+    <w:link w:val="Pr-formataoHTMLChar"/>
+    <w:uiPriority w:val="99"/>
+    <w:semiHidden/>
+    <w:unhideWhenUsed/>
+    <w:rsid w:val="008B6BA4"/>
+    <w:pPr>
+      <w:tabs>
+        <w:tab w:val="left" w:pos="916"/>
+        <w:tab w:val="left" w:pos="1832"/>
+        <w:tab w:val="left" w:pos="2748"/>
+        <w:tab w:val="left" w:pos="3664"/>
+        <w:tab w:val="left" w:pos="4580"/>
+        <w:tab w:val="left" w:pos="5496"/>
+        <w:tab w:val="left" w:pos="6412"/>
+        <w:tab w:val="left" w:pos="7328"/>
+        <w:tab w:val="left" w:pos="8244"/>
+        <w:tab w:val="left" w:pos="9160"/>
+        <w:tab w:val="left" w:pos="10076"/>
+        <w:tab w:val="left" w:pos="10992"/>
+        <w:tab w:val="left" w:pos="11908"/>
+        <w:tab w:val="left" w:pos="12824"/>
+        <w:tab w:val="left" w:pos="13740"/>
+        <w:tab w:val="left" w:pos="14656"/>
+      </w:tabs>
+      <w:spacing w:after="0" w:line="240" w:lineRule="auto"/>
+    </w:pPr>
+    <w:rPr>
+      <w:rFonts w:ascii="Courier New" w:eastAsia="Times New Roman" w:hAnsi="Courier New" w:cs="Courier New"/>
+      <w:sz w:val="20"/>
+      <w:szCs w:val="20"/>
+      <w:lang w:eastAsia="pt-BR"/>
+    </w:rPr>
+  </w:style>
+  <w:style w:type="character" w:customStyle="1" w:styleId="Pr-formataoHTMLChar">
+    <w:name w:val="Pré-formatação HTML Char"/>
+    <w:basedOn w:val="Fontepargpadro"/>
+    <w:link w:val="Pr-formataoHTML"/>
+    <w:uiPriority w:val="99"/>
+    <w:semiHidden/>
+    <w:rsid w:val="008B6BA4"/>
+    <w:rPr>
+      <w:rFonts w:ascii="Courier New" w:eastAsia="Times New Roman" w:hAnsi="Courier New" w:cs="Courier New"/>
+      <w:sz w:val="20"/>
+      <w:szCs w:val="20"/>
+      <w:lang w:eastAsia="pt-BR"/>
+    </w:rPr>
+  </w:style>
+  <w:style w:type="character" w:styleId="CdigoHTML">
+    <w:name w:val="HTML Code"/>
+    <w:basedOn w:val="Fontepargpadro"/>
+    <w:uiPriority w:val="99"/>
+    <w:semiHidden/>
+    <w:unhideWhenUsed/>
+    <w:rsid w:val="008B6BA4"/>
+    <w:rPr>
+      <w:rFonts w:ascii="Courier New" w:eastAsia="Times New Roman" w:hAnsi="Courier New" w:cs="Courier New"/>
+      <w:sz w:val="20"/>
+      <w:szCs w:val="20"/>
+    </w:rPr>
+  </w:style>
+  <w:style w:type="character" w:customStyle="1" w:styleId="hljs-keyword">
+    <w:name w:val="hljs-keyword"/>
+    <w:basedOn w:val="Fontepargpadro"/>
+    <w:rsid w:val="008B6BA4"/>
+  </w:style>
+  <w:style w:type="character" w:customStyle="1" w:styleId="hljs-title">
+    <w:name w:val="hljs-title"/>
+    <w:basedOn w:val="Fontepargpadro"/>
+    <w:rsid w:val="008B6BA4"/>
+  </w:style>
+  <w:style w:type="character" w:customStyle="1" w:styleId="hljs-params">
+    <w:name w:val="hljs-params"/>
+    <w:basedOn w:val="Fontepargpadro"/>
+    <w:rsid w:val="008B6BA4"/>
+  </w:style>
+  <w:style w:type="character" w:customStyle="1" w:styleId="language-xml">
+    <w:name w:val="language-xml"/>
+    <w:basedOn w:val="Fontepargpadro"/>
+    <w:rsid w:val="008B6BA4"/>
+  </w:style>
+  <w:style w:type="character" w:customStyle="1" w:styleId="hljs-tag">
+    <w:name w:val="hljs-tag"/>
+    <w:basedOn w:val="Fontepargpadro"/>
+    <w:rsid w:val="008B6BA4"/>
+  </w:style>
+  <w:style w:type="character" w:customStyle="1" w:styleId="hljs-name">
+    <w:name w:val="hljs-name"/>
+    <w:basedOn w:val="Fontepargpadro"/>
+    <w:rsid w:val="008B6BA4"/>
+  </w:style>
+  <w:style w:type="character" w:customStyle="1" w:styleId="Ttulo1Char">
+    <w:name w:val="Título 1 Char"/>
+    <w:basedOn w:val="Fontepargpadro"/>
+    <w:link w:val="Ttulo1"/>
+    <w:uiPriority w:val="9"/>
+    <w:rsid w:val="00636CFA"/>
+    <w:rPr>
+      <w:rFonts w:asciiTheme="majorHAnsi" w:eastAsiaTheme="majorEastAsia" w:hAnsiTheme="majorHAnsi" w:cstheme="majorBidi"/>
+      <w:color w:val="2E74B5" w:themeColor="accent1" w:themeShade="BF"/>
+      <w:sz w:val="32"/>
+      <w:szCs w:val="32"/>
+    </w:rPr>
+  </w:style>
+  <w:style w:type="character" w:customStyle="1" w:styleId="task-body-header-title-text">
+    <w:name w:val="task-body-header-title-text"/>
+    <w:basedOn w:val="Fontepargpadro"/>
+    <w:rsid w:val="00636CFA"/>
   </w:style>
 </w:styles>
 </file>
